--- a/submit/reviewer_comments.docx
+++ b/submit/reviewer_comments.docx
@@ -101,13 +101,6 @@
           <w:szCs w:val="20"/>
         </w:rPr>
         <w:instrText xml:space="preserve"> HYPERLINK "http://pone.edmgr.com/" \t "_blank" </w:instrText>
-      </w:r>
-      <w:r>
-        <w:rPr>
-          <w:rFonts w:ascii="Times" w:eastAsia="Times New Roman" w:hAnsi="Times" w:cs="Times New Roman"/>
-          <w:sz w:val="20"/>
-          <w:szCs w:val="20"/>
-        </w:rPr>
       </w:r>
       <w:r>
         <w:rPr>
@@ -490,13 +483,6 @@
           <w:sz w:val="20"/>
           <w:szCs w:val="20"/>
         </w:rPr>
-      </w:r>
-      <w:r>
-        <w:rPr>
-          <w:rFonts w:ascii="Times" w:eastAsia="Times New Roman" w:hAnsi="Times" w:cs="Times New Roman"/>
-          <w:sz w:val="20"/>
-          <w:szCs w:val="20"/>
-        </w:rPr>
         <w:fldChar w:fldCharType="separate"/>
       </w:r>
       <w:r>
@@ -550,13 +536,6 @@
           <w:sz w:val="20"/>
           <w:szCs w:val="20"/>
         </w:rPr>
-      </w:r>
-      <w:r>
-        <w:rPr>
-          <w:rFonts w:ascii="Times" w:eastAsia="Times New Roman" w:hAnsi="Times" w:cs="Times New Roman"/>
-          <w:sz w:val="20"/>
-          <w:szCs w:val="20"/>
-        </w:rPr>
         <w:fldChar w:fldCharType="separate"/>
       </w:r>
       <w:r>
@@ -715,13 +694,6 @@
       </w:r>
       <w:r>
         <w:rPr>
-          <w:rFonts w:ascii="Times" w:hAnsi="Times"/>
-          <w:sz w:val="20"/>
-          <w:szCs w:val="20"/>
-        </w:rPr>
-      </w:r>
-      <w:r>
-        <w:rPr>
           <w:rFonts w:ascii="Times" w:eastAsia="Times New Roman" w:hAnsi="Times" w:cs="Times New Roman"/>
           <w:sz w:val="20"/>
           <w:szCs w:val="20"/>
@@ -850,13 +822,6 @@
       </w:r>
       <w:r>
         <w:rPr>
-          <w:rFonts w:ascii="Times" w:hAnsi="Times"/>
-          <w:sz w:val="20"/>
-          <w:szCs w:val="20"/>
-        </w:rPr>
-      </w:r>
-      <w:r>
-        <w:rPr>
           <w:rFonts w:ascii="Times" w:eastAsia="Times New Roman" w:hAnsi="Times" w:cs="Times New Roman"/>
           <w:sz w:val="20"/>
           <w:szCs w:val="20"/>
@@ -962,13 +927,6 @@
       </w:r>
       <w:r>
         <w:rPr>
-          <w:rFonts w:ascii="Times" w:hAnsi="Times"/>
-          <w:sz w:val="20"/>
-          <w:szCs w:val="20"/>
-        </w:rPr>
-      </w:r>
-      <w:r>
-        <w:rPr>
           <w:rFonts w:ascii="Times" w:eastAsia="Times New Roman" w:hAnsi="Times" w:cs="Times New Roman"/>
           <w:sz w:val="20"/>
           <w:szCs w:val="20"/>
@@ -1189,13 +1147,6 @@
       </w:r>
       <w:r>
         <w:rPr>
-          <w:rFonts w:ascii="Times" w:hAnsi="Times"/>
-          <w:sz w:val="20"/>
-          <w:szCs w:val="20"/>
-        </w:rPr>
-      </w:r>
-      <w:r>
-        <w:rPr>
           <w:rFonts w:ascii="Times" w:eastAsia="Times New Roman" w:hAnsi="Times" w:cs="Times New Roman"/>
           <w:sz w:val="20"/>
           <w:szCs w:val="20"/>
@@ -1260,13 +1211,6 @@
       </w:r>
       <w:r>
         <w:rPr>
-          <w:rFonts w:ascii="Times" w:hAnsi="Times"/>
-          <w:sz w:val="20"/>
-          <w:szCs w:val="20"/>
-        </w:rPr>
-      </w:r>
-      <w:r>
-        <w:rPr>
           <w:rFonts w:ascii="Times" w:eastAsia="Times New Roman" w:hAnsi="Times" w:cs="Times New Roman"/>
           <w:sz w:val="20"/>
           <w:szCs w:val="20"/>
@@ -1448,13 +1392,6 @@
       </w:r>
       <w:r>
         <w:rPr>
-          <w:rFonts w:ascii="Times" w:hAnsi="Times"/>
-          <w:sz w:val="20"/>
-          <w:szCs w:val="20"/>
-        </w:rPr>
-      </w:r>
-      <w:r>
-        <w:rPr>
           <w:rFonts w:ascii="Times" w:eastAsia="Times New Roman" w:hAnsi="Times" w:cs="Times New Roman"/>
           <w:sz w:val="20"/>
           <w:szCs w:val="20"/>
@@ -1519,13 +1456,6 @@
       </w:r>
       <w:r>
         <w:rPr>
-          <w:rFonts w:ascii="Times" w:hAnsi="Times"/>
-          <w:sz w:val="20"/>
-          <w:szCs w:val="20"/>
-        </w:rPr>
-      </w:r>
-      <w:r>
-        <w:rPr>
           <w:rFonts w:ascii="Times" w:eastAsia="Times New Roman" w:hAnsi="Times" w:cs="Times New Roman"/>
           <w:sz w:val="20"/>
           <w:szCs w:val="20"/>
@@ -1587,13 +1517,6 @@
           <w:szCs w:val="20"/>
         </w:rPr>
         <w:instrText xml:space="preserve"> HYPERLINK "http://www.naturalearthdata.com/" \t "_blank" </w:instrText>
-      </w:r>
-      <w:r>
-        <w:rPr>
-          <w:rFonts w:ascii="Times" w:hAnsi="Times"/>
-          <w:sz w:val="20"/>
-          <w:szCs w:val="20"/>
-        </w:rPr>
       </w:r>
       <w:r>
         <w:rPr>
@@ -1780,7 +1703,7 @@
         </w:rPr>
       </w:pPr>
       <w:r>
-        <w:pict>
+        <w:pict w14:anchorId="43B7CB2A">
           <v:rect id="_x0000_i1025" style="width:0;height:1.5pt" o:hralign="center" o:hrstd="t" o:hrnoshade="t" o:hr="t" fillcolor="#222" stroked="f"/>
         </w:pict>
       </w:r>
@@ -1842,7 +1765,7 @@
           <w:sz w:val="20"/>
           <w:szCs w:val="20"/>
         </w:rPr>
-        <w:pict>
+        <w:pict w14:anchorId="7CF9CFF0">
           <v:rect id="_x0000_i1026" style="width:0;height:1.5pt" o:hralign="center" o:hrstd="t" o:hrnoshade="t" o:hr="t" fillcolor="#222" stroked="f"/>
         </w:pict>
       </w:r>
@@ -1917,6 +1840,18 @@
           <w:szCs w:val="19"/>
           <w:shd w:val="clear" w:color="auto" w:fill="FFFFFF"/>
         </w:rPr>
+        <w:fldChar w:fldCharType="separate"/>
+      </w:r>
+      <w:r>
+        <w:rPr>
+          <w:rFonts w:ascii="Arial" w:eastAsia="Times New Roman" w:hAnsi="Arial" w:cs="Times New Roman"/>
+          <w:color w:val="1155CC"/>
+          <w:sz w:val="19"/>
+          <w:szCs w:val="19"/>
+          <w:u w:val="single"/>
+          <w:shd w:val="clear" w:color="auto" w:fill="FFFFFF"/>
+        </w:rPr>
+        <w:t>PLOS Data policy</w:t>
       </w:r>
       <w:r>
         <w:rPr>
@@ -1926,18 +1861,7 @@
           <w:szCs w:val="19"/>
           <w:shd w:val="clear" w:color="auto" w:fill="FFFFFF"/>
         </w:rPr>
-        <w:fldChar w:fldCharType="separate"/>
-      </w:r>
-      <w:r>
-        <w:rPr>
-          <w:rFonts w:ascii="Arial" w:eastAsia="Times New Roman" w:hAnsi="Arial" w:cs="Times New Roman"/>
-          <w:color w:val="1155CC"/>
-          <w:sz w:val="19"/>
-          <w:szCs w:val="19"/>
-          <w:u w:val="single"/>
-          <w:shd w:val="clear" w:color="auto" w:fill="FFFFFF"/>
-        </w:rPr>
-        <w:t>PLOS Data policy</w:t>
+        <w:fldChar w:fldCharType="end"/>
       </w:r>
       <w:r>
         <w:rPr>
@@ -1947,16 +1871,6 @@
           <w:szCs w:val="19"/>
           <w:shd w:val="clear" w:color="auto" w:fill="FFFFFF"/>
         </w:rPr>
-        <w:fldChar w:fldCharType="end"/>
-      </w:r>
-      <w:r>
-        <w:rPr>
-          <w:rFonts w:ascii="Arial" w:eastAsia="Times New Roman" w:hAnsi="Arial" w:cs="Times New Roman"/>
-          <w:color w:val="000000"/>
-          <w:sz w:val="19"/>
-          <w:szCs w:val="19"/>
-          <w:shd w:val="clear" w:color="auto" w:fill="FFFFFF"/>
-        </w:rPr>
         <w:t> requires authors to make all data underlying the findings described in their manuscript fully available without restriction, with rare exception (please refer to the Data Availability Statement in the manuscript PDF file). The data should be provided as part of the manuscript or its supporting information, or deposited to a public repository. For example, in addition to summary statistics, the data points behind means, medians and variance measures should be available. If there are restrictions on publicly sharing data—e.g. participant privacy or use of data from a third party—those must be specified.</w:t>
       </w:r>
     </w:p>
@@ -1996,7 +1910,7 @@
           <w:sz w:val="20"/>
           <w:szCs w:val="20"/>
         </w:rPr>
-        <w:pict>
+        <w:pict w14:anchorId="16AB278C">
           <v:rect id="_x0000_i1027" style="width:0;height:1.5pt" o:hralign="center" o:hrstd="t" o:hrnoshade="t" o:hr="t" fillcolor="#222" stroked="f"/>
         </w:pict>
       </w:r>
@@ -2102,7 +2016,7 @@
           <w:sz w:val="20"/>
           <w:szCs w:val="20"/>
         </w:rPr>
-        <w:pict>
+        <w:pict w14:anchorId="3F18D4FD">
           <v:rect id="_x0000_i1028" style="width:0;height:1.5pt" o:hralign="center" o:hrstd="t" o:hrnoshade="t" o:hr="t" fillcolor="#222" stroked="f"/>
         </w:pict>
       </w:r>
@@ -3148,6 +3062,7 @@
           <w:szCs w:val="19"/>
         </w:rPr>
       </w:pPr>
+      <w:commentRangeStart w:id="6"/>
       <w:r>
         <w:rPr>
           <w:rFonts w:ascii="Arial" w:eastAsia="Times New Roman" w:hAnsi="Arial" w:cs="Times New Roman"/>
@@ -3246,17 +3161,25 @@
         </w:rPr>
         <w:t xml:space="preserve"> ad hoc Committee on Taxonomy, only lists 126 marine mammal species and 5 to 6 of those (depending on your definition) are considered to be freshwater only species</w:t>
       </w:r>
-    </w:p>
-    <w:p>
-      <w:pPr>
-        <w:spacing w:after="120"/>
-        <w:rPr>
-          <w:rFonts w:ascii="Arial" w:eastAsia="Times New Roman" w:hAnsi="Arial" w:cs="Times New Roman"/>
-          <w:color w:val="222222"/>
-          <w:sz w:val="19"/>
-          <w:szCs w:val="19"/>
-        </w:rPr>
-      </w:pPr>
+      <w:commentRangeEnd w:id="6"/>
+      <w:r>
+        <w:rPr>
+          <w:rStyle w:val="CommentReference"/>
+        </w:rPr>
+        <w:commentReference w:id="6"/>
+      </w:r>
+    </w:p>
+    <w:p>
+      <w:pPr>
+        <w:spacing w:after="120"/>
+        <w:rPr>
+          <w:rFonts w:ascii="Arial" w:eastAsia="Times New Roman" w:hAnsi="Arial" w:cs="Times New Roman"/>
+          <w:color w:val="222222"/>
+          <w:sz w:val="19"/>
+          <w:szCs w:val="19"/>
+        </w:rPr>
+      </w:pPr>
+      <w:commentRangeStart w:id="7"/>
       <w:r>
         <w:rPr>
           <w:rFonts w:ascii="Arial" w:eastAsia="Times New Roman" w:hAnsi="Arial" w:cs="Times New Roman"/>
@@ -3267,23 +3190,30 @@
         </w:rPr>
         <w:t>Fig 2 B – which terrestrial mammals are you including here – to my knowledge AQ doesn’t include any terrestrial mammals (unless you’re counting the sea otters as terrestrial?)</w:t>
       </w:r>
-    </w:p>
-    <w:p>
-      <w:pPr>
-        <w:spacing w:after="120"/>
-        <w:rPr>
-          <w:rFonts w:ascii="Times" w:eastAsia="Times New Roman" w:hAnsi="Times" w:cs="Times New Roman"/>
-          <w:sz w:val="20"/>
-          <w:szCs w:val="20"/>
-        </w:rPr>
-      </w:pPr>
-      <w:r>
-        <w:rPr>
-          <w:rFonts w:ascii="Times" w:eastAsia="Times New Roman" w:hAnsi="Times" w:cs="Times New Roman"/>
-          <w:sz w:val="20"/>
-          <w:szCs w:val="20"/>
-        </w:rPr>
-        <w:pict>
+      <w:commentRangeEnd w:id="7"/>
+      <w:r>
+        <w:rPr>
+          <w:rStyle w:val="CommentReference"/>
+        </w:rPr>
+        <w:commentReference w:id="7"/>
+      </w:r>
+    </w:p>
+    <w:p>
+      <w:pPr>
+        <w:spacing w:after="120"/>
+        <w:rPr>
+          <w:rFonts w:ascii="Times" w:eastAsia="Times New Roman" w:hAnsi="Times" w:cs="Times New Roman"/>
+          <w:sz w:val="20"/>
+          <w:szCs w:val="20"/>
+        </w:rPr>
+      </w:pPr>
+      <w:r>
+        <w:rPr>
+          <w:rFonts w:ascii="Times" w:eastAsia="Times New Roman" w:hAnsi="Times" w:cs="Times New Roman"/>
+          <w:sz w:val="20"/>
+          <w:szCs w:val="20"/>
+        </w:rPr>
+        <w:pict w14:anchorId="36AFD16A">
           <v:rect id="_x0000_i1029" style="width:0;height:1.5pt" o:hralign="center" o:hrstd="t" o:hrnoshade="t" o:hr="t" fillcolor="#222" stroked="f"/>
         </w:pict>
       </w:r>
@@ -3447,13 +3377,6 @@
           <w:sz w:val="20"/>
           <w:szCs w:val="20"/>
         </w:rPr>
-      </w:r>
-      <w:r>
-        <w:rPr>
-          <w:rFonts w:ascii="Times" w:eastAsia="Times New Roman" w:hAnsi="Times" w:cs="Times New Roman"/>
-          <w:sz w:val="20"/>
-          <w:szCs w:val="20"/>
-        </w:rPr>
         <w:fldChar w:fldCharType="separate"/>
       </w:r>
       <w:r>
@@ -3500,13 +3423,6 @@
           <w:szCs w:val="20"/>
         </w:rPr>
         <w:instrText xml:space="preserve"> HYPERLINK "mailto:figures@plos.org" \t "_blank" </w:instrText>
-      </w:r>
-      <w:r>
-        <w:rPr>
-          <w:rFonts w:ascii="Times" w:eastAsia="Times New Roman" w:hAnsi="Times" w:cs="Times New Roman"/>
-          <w:sz w:val="20"/>
-          <w:szCs w:val="20"/>
-        </w:rPr>
       </w:r>
       <w:r>
         <w:rPr>
@@ -3672,6 +3588,49 @@
       <w:proofErr w:type="spellEnd"/>
       <w:r>
         <w:t xml:space="preserve"> as an additional tool, or </w:t>
+      </w:r>
+    </w:p>
+  </w:comment>
+  <w:comment w:id="6" w:author="Casey" w:date="2016-12-27T19:04:00Z" w:initials="C">
+    <w:p>
+      <w:pPr>
+        <w:pStyle w:val="CommentText"/>
+      </w:pPr>
+      <w:r>
+        <w:rPr>
+          <w:rStyle w:val="CommentReference"/>
+        </w:rPr>
+        <w:annotationRef/>
+      </w:r>
+      <w:r>
+        <w:t xml:space="preserve">Updated analysis to improve the species matching.  Some </w:t>
+      </w:r>
+      <w:r>
+        <w:t xml:space="preserve">confusion on synonyms between IUCN and </w:t>
+      </w:r>
+      <w:proofErr w:type="spellStart"/>
+      <w:r>
+        <w:t>AquaMaps</w:t>
+      </w:r>
+      <w:proofErr w:type="spellEnd"/>
+      <w:r>
+        <w:t>.  Updated the algorithm based on a close inspection of mammals; the improved algorithm also affected other taxonomic groups as well.  Nothing to affect the qualitative conclusions.</w:t>
+      </w:r>
+    </w:p>
+  </w:comment>
+  <w:comment w:id="7" w:author="Casey" w:date="2016-12-27T19:02:00Z" w:initials="C">
+    <w:p>
+      <w:pPr>
+        <w:pStyle w:val="CommentText"/>
+      </w:pPr>
+      <w:r>
+        <w:rPr>
+          <w:rStyle w:val="CommentReference"/>
+        </w:rPr>
+        <w:annotationRef/>
+      </w:r>
+      <w:r>
+        <w:t>Sea otters are included in IUCN’s terrestrial mammal dataset, upon which these taxonomic groups are based.</w:t>
       </w:r>
     </w:p>
   </w:comment>

--- a/submit/reviewer_comments.docx
+++ b/submit/reviewer_comments.docx
@@ -41,29 +41,7 @@
           <w:szCs w:val="19"/>
           <w:shd w:val="clear" w:color="auto" w:fill="FFFFFF"/>
         </w:rPr>
-        <w:t xml:space="preserve">Although I was only able to procure one review, it is a very thorough one and I am willing, based on the quality of that review, to render a decision.  I agree wholeheartedly with the concerns raised by the reviewer and ask the authors to provide a </w:t>
-      </w:r>
-      <w:proofErr w:type="gramStart"/>
-      <w:r>
-        <w:rPr>
-          <w:rFonts w:ascii="Arial" w:eastAsia="Times New Roman" w:hAnsi="Arial" w:cs="Times New Roman"/>
-          <w:color w:val="222222"/>
-          <w:sz w:val="19"/>
-          <w:szCs w:val="19"/>
-          <w:shd w:val="clear" w:color="auto" w:fill="FFFFFF"/>
-        </w:rPr>
-        <w:t>point by point</w:t>
-      </w:r>
-      <w:proofErr w:type="gramEnd"/>
-      <w:r>
-        <w:rPr>
-          <w:rFonts w:ascii="Arial" w:eastAsia="Times New Roman" w:hAnsi="Arial" w:cs="Times New Roman"/>
-          <w:color w:val="222222"/>
-          <w:sz w:val="19"/>
-          <w:szCs w:val="19"/>
-          <w:shd w:val="clear" w:color="auto" w:fill="FFFFFF"/>
-        </w:rPr>
-        <w:t xml:space="preserve"> rebuttal to those comments.  I also appreciate this useful contribution and look forward to a revision. </w:t>
+        <w:t>Although I was only able to procure one review, it is a very thorough one and I am willing, based on the quality of that review, to render a decision.  I agree wholeheartedly with the concerns raised by the reviewer and ask the authors to provide a point by point rebuttal to those comments.  I also appreciate this useful contribution and look forward to a revision. </w:t>
       </w:r>
     </w:p>
     <w:p>
@@ -319,20 +297,8 @@
           <w:szCs w:val="19"/>
           <w:shd w:val="clear" w:color="auto" w:fill="FFFFFF"/>
         </w:rPr>
-        <w:t xml:space="preserve">Robert </w:t>
-      </w:r>
-      <w:proofErr w:type="spellStart"/>
-      <w:r>
-        <w:rPr>
-          <w:rFonts w:ascii="Arial" w:eastAsia="Times New Roman" w:hAnsi="Arial" w:cs="Times New Roman"/>
-          <w:color w:val="222222"/>
-          <w:sz w:val="19"/>
-          <w:szCs w:val="19"/>
-          <w:shd w:val="clear" w:color="auto" w:fill="FFFFFF"/>
-        </w:rPr>
-        <w:t>Guralnick</w:t>
-      </w:r>
-      <w:proofErr w:type="spellEnd"/>
+        <w:t>Robert Guralnick</w:t>
+      </w:r>
     </w:p>
     <w:p>
       <w:pPr>
@@ -587,29 +553,7 @@
           <w:szCs w:val="19"/>
           <w:shd w:val="clear" w:color="auto" w:fill="FFFFFF"/>
         </w:rPr>
-        <w:t xml:space="preserve">We note that you </w:t>
-      </w:r>
-      <w:proofErr w:type="gramStart"/>
-      <w:r>
-        <w:rPr>
-          <w:rFonts w:ascii="Arial" w:eastAsia="Times New Roman" w:hAnsi="Arial" w:cs="Times New Roman"/>
-          <w:color w:val="222222"/>
-          <w:sz w:val="19"/>
-          <w:szCs w:val="19"/>
-          <w:shd w:val="clear" w:color="auto" w:fill="FFFFFF"/>
-        </w:rPr>
-        <w:t>stated</w:t>
-      </w:r>
-      <w:proofErr w:type="gramEnd"/>
-      <w:r>
-        <w:rPr>
-          <w:rFonts w:ascii="Arial" w:eastAsia="Times New Roman" w:hAnsi="Arial" w:cs="Times New Roman"/>
-          <w:color w:val="222222"/>
-          <w:sz w:val="19"/>
-          <w:szCs w:val="19"/>
-          <w:shd w:val="clear" w:color="auto" w:fill="FFFFFF"/>
-        </w:rPr>
-        <w:t xml:space="preserve"> “data are available upon request” at submission. Could you please upload the minimal data set underlying the findings in your study in the manuscript, supplemental files, or in a stable public repository? If this is not the case, and your data are available upon request because of an ethical or legal restriction, or because you obtained data from a third party, please include the following in your revised cover letter:</w:t>
+        <w:t>We note that you stated “data are available upon request” at submission. Could you please upload the minimal data set underlying the findings in your study in the manuscript, supplemental files, or in a stable public repository? If this is not the case, and your data are available upon request because of an ethical or legal restriction, or because you obtained data from a third party, please include the following in your revised cover letter:</w:t>
       </w:r>
     </w:p>
     <w:p>
@@ -760,29 +704,7 @@
           <w:szCs w:val="19"/>
           <w:shd w:val="clear" w:color="auto" w:fill="FFFFFF"/>
         </w:rPr>
-        <w:t>It was noted by our internal staff that Figure(s</w:t>
-      </w:r>
-      <w:proofErr w:type="gramStart"/>
-      <w:r>
-        <w:rPr>
-          <w:rFonts w:ascii="Arial" w:eastAsia="Times New Roman" w:hAnsi="Arial" w:cs="Times New Roman"/>
-          <w:color w:val="222222"/>
-          <w:sz w:val="19"/>
-          <w:szCs w:val="19"/>
-          <w:shd w:val="clear" w:color="auto" w:fill="FFFFFF"/>
-        </w:rPr>
-        <w:t>)  in</w:t>
-      </w:r>
-      <w:proofErr w:type="gramEnd"/>
-      <w:r>
-        <w:rPr>
-          <w:rFonts w:ascii="Arial" w:eastAsia="Times New Roman" w:hAnsi="Arial" w:cs="Times New Roman"/>
-          <w:color w:val="222222"/>
-          <w:sz w:val="19"/>
-          <w:szCs w:val="19"/>
-          <w:shd w:val="clear" w:color="auto" w:fill="FFFFFF"/>
-        </w:rPr>
-        <w:t xml:space="preserve"> your manuscript have been previously copyrighted</w:t>
+        <w:t>It was noted by our internal staff that Figure(s)  in your manuscript have been previously copyrighted</w:t>
       </w:r>
     </w:p>
     <w:p>
@@ -1002,51 +924,7 @@
           <w:szCs w:val="19"/>
           <w:shd w:val="clear" w:color="auto" w:fill="FFFFFF"/>
         </w:rPr>
-        <w:t xml:space="preserve">2. </w:t>
-      </w:r>
-      <w:proofErr w:type="gramStart"/>
-      <w:r>
-        <w:rPr>
-          <w:rFonts w:ascii="Arial" w:eastAsia="Times New Roman" w:hAnsi="Arial" w:cs="Times New Roman"/>
-          <w:color w:val="222222"/>
-          <w:sz w:val="19"/>
-          <w:szCs w:val="19"/>
-          <w:shd w:val="clear" w:color="auto" w:fill="FFFFFF"/>
-        </w:rPr>
-        <w:t>If</w:t>
-      </w:r>
-      <w:proofErr w:type="gramEnd"/>
-      <w:r>
-        <w:rPr>
-          <w:rFonts w:ascii="Arial" w:eastAsia="Times New Roman" w:hAnsi="Arial" w:cs="Times New Roman"/>
-          <w:color w:val="222222"/>
-          <w:sz w:val="19"/>
-          <w:szCs w:val="19"/>
-          <w:shd w:val="clear" w:color="auto" w:fill="FFFFFF"/>
-        </w:rPr>
-        <w:t xml:space="preserve"> you are unable to obtain permission from the original copyright holder, please either </w:t>
-      </w:r>
-      <w:proofErr w:type="spellStart"/>
-      <w:r>
-        <w:rPr>
-          <w:rFonts w:ascii="Arial" w:eastAsia="Times New Roman" w:hAnsi="Arial" w:cs="Times New Roman"/>
-          <w:color w:val="222222"/>
-          <w:sz w:val="19"/>
-          <w:szCs w:val="19"/>
-          <w:shd w:val="clear" w:color="auto" w:fill="FFFFFF"/>
-        </w:rPr>
-        <w:t>i</w:t>
-      </w:r>
-      <w:proofErr w:type="spellEnd"/>
-      <w:r>
-        <w:rPr>
-          <w:rFonts w:ascii="Arial" w:eastAsia="Times New Roman" w:hAnsi="Arial" w:cs="Times New Roman"/>
-          <w:color w:val="222222"/>
-          <w:sz w:val="19"/>
-          <w:szCs w:val="19"/>
-          <w:shd w:val="clear" w:color="auto" w:fill="FFFFFF"/>
-        </w:rPr>
-        <w:t>) remove the figure or ii) supply a replacement figure that complies with the CC BY 4.0 license, which can be for illustrative purposes only. Please check copyright information on all replacement figures and update the figure caption with source information. If applicable, please specify in the figure caption text when a figure is similar but not identical to the original image, and is therefore for illustrative purposes only.</w:t>
+        <w:t>2. If you are unable to obtain permission from the original copyright holder, please either i) remove the figure or ii) supply a replacement figure that complies with the CC BY 4.0 license, which can be for illustrative purposes only. Please check copyright information on all replacement figures and update the figure caption with source information. If applicable, please specify in the figure caption text when a figure is similar but not identical to the original image, and is therefore for illustrative purposes only.</w:t>
       </w:r>
     </w:p>
     <w:p>
@@ -1934,29 +1812,7 @@
           <w:szCs w:val="19"/>
           <w:shd w:val="clear" w:color="auto" w:fill="FFFFFF"/>
         </w:rPr>
-        <w:t xml:space="preserve">4. Is the manuscript presented in an intelligible fashion and written in </w:t>
-      </w:r>
-      <w:proofErr w:type="gramStart"/>
-      <w:r>
-        <w:rPr>
-          <w:rFonts w:ascii="Arial" w:eastAsia="Times New Roman" w:hAnsi="Arial" w:cs="Times New Roman"/>
-          <w:color w:val="000000"/>
-          <w:sz w:val="19"/>
-          <w:szCs w:val="19"/>
-          <w:shd w:val="clear" w:color="auto" w:fill="FFFFFF"/>
-        </w:rPr>
-        <w:t>standard</w:t>
-      </w:r>
-      <w:proofErr w:type="gramEnd"/>
-      <w:r>
-        <w:rPr>
-          <w:rFonts w:ascii="Arial" w:eastAsia="Times New Roman" w:hAnsi="Arial" w:cs="Times New Roman"/>
-          <w:color w:val="000000"/>
-          <w:sz w:val="19"/>
-          <w:szCs w:val="19"/>
-          <w:shd w:val="clear" w:color="auto" w:fill="FFFFFF"/>
-        </w:rPr>
-        <w:t xml:space="preserve"> English?</w:t>
+        <w:t>4. Is the manuscript presented in an intelligible fashion and written in standard English?</w:t>
       </w:r>
     </w:p>
     <w:p>
@@ -2083,140 +1939,40 @@
           <w:szCs w:val="19"/>
           <w:shd w:val="clear" w:color="auto" w:fill="FFFFFF"/>
         </w:rPr>
-        <w:t xml:space="preserve">Reviewer #1: This study represents a really interesting and thorough comparison of marine species distributions from two different source, </w:t>
-      </w:r>
-      <w:proofErr w:type="spellStart"/>
-      <w:r>
-        <w:rPr>
-          <w:rFonts w:ascii="Arial" w:eastAsia="Times New Roman" w:hAnsi="Arial" w:cs="Times New Roman"/>
-          <w:color w:val="222222"/>
-          <w:sz w:val="19"/>
-          <w:szCs w:val="19"/>
-          <w:shd w:val="clear" w:color="auto" w:fill="FFFFFF"/>
-        </w:rPr>
-        <w:t>AquaMaps</w:t>
-      </w:r>
-      <w:proofErr w:type="spellEnd"/>
-      <w:r>
-        <w:rPr>
-          <w:rFonts w:ascii="Arial" w:eastAsia="Times New Roman" w:hAnsi="Arial" w:cs="Times New Roman"/>
-          <w:color w:val="222222"/>
-          <w:sz w:val="19"/>
-          <w:szCs w:val="19"/>
-          <w:shd w:val="clear" w:color="auto" w:fill="FFFFFF"/>
-        </w:rPr>
-        <w:t xml:space="preserve"> and IUCN range maps and – as part of the </w:t>
-      </w:r>
-      <w:proofErr w:type="spellStart"/>
-      <w:r>
-        <w:rPr>
-          <w:rFonts w:ascii="Arial" w:eastAsia="Times New Roman" w:hAnsi="Arial" w:cs="Times New Roman"/>
-          <w:color w:val="222222"/>
-          <w:sz w:val="19"/>
-          <w:szCs w:val="19"/>
-          <w:shd w:val="clear" w:color="auto" w:fill="FFFFFF"/>
-        </w:rPr>
-        <w:t>AquaMaps</w:t>
-      </w:r>
-      <w:proofErr w:type="spellEnd"/>
-      <w:r>
-        <w:rPr>
-          <w:rFonts w:ascii="Arial" w:eastAsia="Times New Roman" w:hAnsi="Arial" w:cs="Times New Roman"/>
-          <w:color w:val="222222"/>
-          <w:sz w:val="19"/>
-          <w:szCs w:val="19"/>
-          <w:shd w:val="clear" w:color="auto" w:fill="FFFFFF"/>
-        </w:rPr>
-        <w:t xml:space="preserve"> team of developers – I consider the developed analytical assessments are very useful for providing diagnostic metrics and indices and the obtained results are very useful from our perspective. However, I have some concerns about the definition or underlying assumptions that the authors have made with respect to </w:t>
-      </w:r>
-      <w:proofErr w:type="spellStart"/>
-      <w:r>
-        <w:rPr>
-          <w:rFonts w:ascii="Arial" w:eastAsia="Times New Roman" w:hAnsi="Arial" w:cs="Times New Roman"/>
-          <w:color w:val="222222"/>
-          <w:sz w:val="19"/>
-          <w:szCs w:val="19"/>
-          <w:shd w:val="clear" w:color="auto" w:fill="FFFFFF"/>
-        </w:rPr>
-        <w:t>AquaMaps</w:t>
-      </w:r>
-      <w:proofErr w:type="spellEnd"/>
-      <w:r>
-        <w:rPr>
-          <w:rFonts w:ascii="Arial" w:eastAsia="Times New Roman" w:hAnsi="Arial" w:cs="Times New Roman"/>
-          <w:color w:val="222222"/>
-          <w:sz w:val="19"/>
-          <w:szCs w:val="19"/>
-          <w:shd w:val="clear" w:color="auto" w:fill="FFFFFF"/>
-        </w:rPr>
-        <w:t xml:space="preserve"> predictions, that I think would be important to clarify throughout the paper.</w:t>
-      </w:r>
-    </w:p>
-    <w:p>
-      <w:pPr>
-        <w:spacing w:after="120"/>
-        <w:rPr>
-          <w:rFonts w:ascii="Arial" w:eastAsia="Times New Roman" w:hAnsi="Arial" w:cs="Times New Roman"/>
-          <w:color w:val="222222"/>
-          <w:sz w:val="19"/>
-          <w:szCs w:val="19"/>
-          <w:shd w:val="clear" w:color="auto" w:fill="FFFFFF"/>
-        </w:rPr>
-      </w:pPr>
-      <w:r>
-        <w:rPr>
-          <w:rFonts w:ascii="Arial" w:eastAsia="Times New Roman" w:hAnsi="Arial" w:cs="Times New Roman"/>
-          <w:color w:val="222222"/>
-          <w:sz w:val="19"/>
-          <w:szCs w:val="19"/>
-          <w:shd w:val="clear" w:color="auto" w:fill="FFFFFF"/>
-        </w:rPr>
-        <w:t xml:space="preserve">First of all, </w:t>
-      </w:r>
-      <w:proofErr w:type="spellStart"/>
-      <w:r>
-        <w:rPr>
-          <w:rFonts w:ascii="Arial" w:eastAsia="Times New Roman" w:hAnsi="Arial" w:cs="Times New Roman"/>
-          <w:color w:val="222222"/>
-          <w:sz w:val="19"/>
-          <w:szCs w:val="19"/>
-          <w:shd w:val="clear" w:color="auto" w:fill="FFFFFF"/>
-        </w:rPr>
-        <w:t>AquaMaps</w:t>
-      </w:r>
-      <w:proofErr w:type="spellEnd"/>
-      <w:r>
-        <w:rPr>
-          <w:rFonts w:ascii="Arial" w:eastAsia="Times New Roman" w:hAnsi="Arial" w:cs="Times New Roman"/>
-          <w:color w:val="222222"/>
-          <w:sz w:val="19"/>
-          <w:szCs w:val="19"/>
-          <w:shd w:val="clear" w:color="auto" w:fill="FFFFFF"/>
-        </w:rPr>
-        <w:t xml:space="preserve"> predictions do not actually necessarily represent the area of occupancy of a given species. Instead, if used in a manner as done in this study (namely simply converting each cell with a predicted probability &gt; 0 into a presence cell) the </w:t>
+        <w:t>Reviewer #1: This study represents a really interesting and thorough comparison of marine species distributions from two different source, AquaMaps and IUCN range maps and – as part of the AquaMaps team of developers – I consider the developed analytical assessments are very useful for providing diagnostic metrics and indices and the obtained results are very useful from our perspective. However, I have some concerns about the definition or underlying assumptions that the authors have made with respect to AquaMaps predictions, that I think would be important to clarify throughout the paper.</w:t>
+      </w:r>
+    </w:p>
+    <w:p>
+      <w:pPr>
+        <w:spacing w:after="120"/>
+        <w:rPr>
+          <w:rFonts w:ascii="Arial" w:eastAsia="Times New Roman" w:hAnsi="Arial" w:cs="Times New Roman"/>
+          <w:color w:val="222222"/>
+          <w:sz w:val="19"/>
+          <w:szCs w:val="19"/>
+          <w:shd w:val="clear" w:color="auto" w:fill="FFFFFF"/>
+        </w:rPr>
+      </w:pPr>
+      <w:r>
+        <w:rPr>
+          <w:rFonts w:ascii="Arial" w:eastAsia="Times New Roman" w:hAnsi="Arial" w:cs="Times New Roman"/>
+          <w:color w:val="222222"/>
+          <w:sz w:val="19"/>
+          <w:szCs w:val="19"/>
+          <w:shd w:val="clear" w:color="auto" w:fill="FFFFFF"/>
+        </w:rPr>
+        <w:t xml:space="preserve">First of all, AquaMaps predictions do not actually necessarily represent the area of occupancy of a given species. Instead, if used in a manner as done in this study (namely simply converting each cell with a predicted probability &gt; 0 into a presence cell) the </w:t>
       </w:r>
       <w:commentRangeStart w:id="0"/>
-      <w:proofErr w:type="spellStart"/>
-      <w:r>
-        <w:rPr>
-          <w:rFonts w:ascii="Arial" w:eastAsia="Times New Roman" w:hAnsi="Arial" w:cs="Times New Roman"/>
-          <w:color w:val="222222"/>
-          <w:sz w:val="19"/>
-          <w:szCs w:val="19"/>
-          <w:shd w:val="clear" w:color="auto" w:fill="FFFFFF"/>
-        </w:rPr>
-        <w:t>AquaMaps</w:t>
-      </w:r>
-      <w:proofErr w:type="spellEnd"/>
-      <w:r>
-        <w:rPr>
-          <w:rFonts w:ascii="Arial" w:eastAsia="Times New Roman" w:hAnsi="Arial" w:cs="Times New Roman"/>
-          <w:color w:val="222222"/>
-          <w:sz w:val="19"/>
-          <w:szCs w:val="19"/>
-          <w:shd w:val="clear" w:color="auto" w:fill="FFFFFF"/>
-        </w:rPr>
-        <w:t xml:space="preserve"> approach also delineates extent of occurrence from occurrence record with boundaries based environmental borders rather than a polygon drawn by an expert </w:t>
+      <w:r>
+        <w:rPr>
+          <w:rFonts w:ascii="Arial" w:eastAsia="Times New Roman" w:hAnsi="Arial" w:cs="Times New Roman"/>
+          <w:color w:val="222222"/>
+          <w:sz w:val="19"/>
+          <w:szCs w:val="19"/>
+          <w:shd w:val="clear" w:color="auto" w:fill="FFFFFF"/>
+        </w:rPr>
+        <w:t xml:space="preserve">AquaMaps approach also delineates extent of occurrence from occurrence record with boundaries based environmental borders rather than a polygon drawn by an expert </w:t>
       </w:r>
       <w:commentRangeEnd w:id="0"/>
       <w:r>
@@ -2233,73 +1989,7 @@
           <w:szCs w:val="19"/>
           <w:shd w:val="clear" w:color="auto" w:fill="FFFFFF"/>
         </w:rPr>
-        <w:t>(that may or may not also take environmental factors into account). Based on validation analyses to date (</w:t>
-      </w:r>
-      <w:proofErr w:type="spellStart"/>
-      <w:r>
-        <w:rPr>
-          <w:rFonts w:ascii="Arial" w:eastAsia="Times New Roman" w:hAnsi="Arial" w:cs="Times New Roman"/>
-          <w:color w:val="222222"/>
-          <w:sz w:val="19"/>
-          <w:szCs w:val="19"/>
-          <w:shd w:val="clear" w:color="auto" w:fill="FFFFFF"/>
-        </w:rPr>
-        <w:t>Kaschner</w:t>
-      </w:r>
-      <w:proofErr w:type="spellEnd"/>
-      <w:r>
-        <w:rPr>
-          <w:rFonts w:ascii="Arial" w:eastAsia="Times New Roman" w:hAnsi="Arial" w:cs="Times New Roman"/>
-          <w:color w:val="222222"/>
-          <w:sz w:val="19"/>
-          <w:szCs w:val="19"/>
-          <w:shd w:val="clear" w:color="auto" w:fill="FFFFFF"/>
-        </w:rPr>
-        <w:t xml:space="preserve"> et al, 2006, Ready et al, 2010, </w:t>
-      </w:r>
-      <w:proofErr w:type="spellStart"/>
-      <w:r>
-        <w:rPr>
-          <w:rFonts w:ascii="Arial" w:eastAsia="Times New Roman" w:hAnsi="Arial" w:cs="Times New Roman"/>
-          <w:color w:val="222222"/>
-          <w:sz w:val="19"/>
-          <w:szCs w:val="19"/>
-          <w:shd w:val="clear" w:color="auto" w:fill="FFFFFF"/>
-        </w:rPr>
-        <w:t>Kaschner</w:t>
-      </w:r>
-      <w:proofErr w:type="spellEnd"/>
-      <w:r>
-        <w:rPr>
-          <w:rFonts w:ascii="Arial" w:eastAsia="Times New Roman" w:hAnsi="Arial" w:cs="Times New Roman"/>
-          <w:color w:val="222222"/>
-          <w:sz w:val="19"/>
-          <w:szCs w:val="19"/>
-          <w:shd w:val="clear" w:color="auto" w:fill="FFFFFF"/>
-        </w:rPr>
-        <w:t xml:space="preserve"> et al, 2011), area of occupancy is probably better represented for most species using a probability threshold &gt;0.6. As a consequence of this, I think, one of the assumptions made by the authors, namely that they would expect </w:t>
-      </w:r>
-      <w:proofErr w:type="spellStart"/>
-      <w:r>
-        <w:rPr>
-          <w:rFonts w:ascii="Arial" w:eastAsia="Times New Roman" w:hAnsi="Arial" w:cs="Times New Roman"/>
-          <w:color w:val="222222"/>
-          <w:sz w:val="19"/>
-          <w:szCs w:val="19"/>
-          <w:shd w:val="clear" w:color="auto" w:fill="FFFFFF"/>
-        </w:rPr>
-        <w:t>Aquamaps</w:t>
-      </w:r>
-      <w:proofErr w:type="spellEnd"/>
-      <w:r>
-        <w:rPr>
-          <w:rFonts w:ascii="Arial" w:eastAsia="Times New Roman" w:hAnsi="Arial" w:cs="Times New Roman"/>
-          <w:color w:val="222222"/>
-          <w:sz w:val="19"/>
-          <w:szCs w:val="19"/>
-          <w:shd w:val="clear" w:color="auto" w:fill="FFFFFF"/>
-        </w:rPr>
-        <w:t xml:space="preserve"> ranges to be smaller than IUCN ranges </w:t>
+        <w:t xml:space="preserve">(that may or may not also take environmental factors into account). Based on validation analyses to date (Kaschner et al, 2006, Ready et al, 2010, Kaschner et al, 2011), area of occupancy is probably better represented for most species using a probability threshold &gt;0.6. As a consequence of this, I think, one of the assumptions made by the authors, namely that they would expect Aquamaps ranges to be smaller than IUCN ranges </w:t>
       </w:r>
       <w:commentRangeStart w:id="1"/>
       <w:r>
@@ -2360,29 +2050,7 @@
           <w:szCs w:val="19"/>
           <w:shd w:val="clear" w:color="auto" w:fill="FFFFFF"/>
         </w:rPr>
-        <w:t xml:space="preserve">very important to distinguish between limitation of the </w:t>
-      </w:r>
-      <w:proofErr w:type="spellStart"/>
-      <w:r>
-        <w:rPr>
-          <w:rFonts w:ascii="Arial" w:eastAsia="Times New Roman" w:hAnsi="Arial" w:cs="Times New Roman"/>
-          <w:color w:val="222222"/>
-          <w:sz w:val="19"/>
-          <w:szCs w:val="19"/>
-          <w:shd w:val="clear" w:color="auto" w:fill="FFFFFF"/>
-        </w:rPr>
-        <w:t>AquaMaps</w:t>
-      </w:r>
-      <w:proofErr w:type="spellEnd"/>
-      <w:r>
-        <w:rPr>
-          <w:rFonts w:ascii="Arial" w:eastAsia="Times New Roman" w:hAnsi="Arial" w:cs="Times New Roman"/>
-          <w:color w:val="222222"/>
-          <w:sz w:val="19"/>
-          <w:szCs w:val="19"/>
-          <w:shd w:val="clear" w:color="auto" w:fill="FFFFFF"/>
-        </w:rPr>
-        <w:t xml:space="preserve"> approach/methodology itself (of which there are, of course, also plenty) and a limitation of input parameter settings. </w:t>
+        <w:t xml:space="preserve">very important to distinguish between limitation of the AquaMaps approach/methodology itself (of which there are, of course, also plenty) and a limitation of input parameter settings. </w:t>
       </w:r>
       <w:commentRangeEnd w:id="2"/>
       <w:r>
@@ -2399,51 +2067,7 @@
           <w:szCs w:val="19"/>
           <w:shd w:val="clear" w:color="auto" w:fill="FFFFFF"/>
         </w:rPr>
-        <w:t xml:space="preserve">Like other models, </w:t>
-      </w:r>
-      <w:proofErr w:type="spellStart"/>
-      <w:r>
-        <w:rPr>
-          <w:rFonts w:ascii="Arial" w:eastAsia="Times New Roman" w:hAnsi="Arial" w:cs="Times New Roman"/>
-          <w:color w:val="222222"/>
-          <w:sz w:val="19"/>
-          <w:szCs w:val="19"/>
-          <w:shd w:val="clear" w:color="auto" w:fill="FFFFFF"/>
-        </w:rPr>
-        <w:t>AquaMaps</w:t>
-      </w:r>
-      <w:proofErr w:type="spellEnd"/>
-      <w:r>
-        <w:rPr>
-          <w:rFonts w:ascii="Arial" w:eastAsia="Times New Roman" w:hAnsi="Arial" w:cs="Times New Roman"/>
-          <w:color w:val="222222"/>
-          <w:sz w:val="19"/>
-          <w:szCs w:val="19"/>
-          <w:shd w:val="clear" w:color="auto" w:fill="FFFFFF"/>
-        </w:rPr>
-        <w:t xml:space="preserve"> is only as good as its input data – and this is in many cases more than suboptimal. Some general assumptions made for the default maps, like the FAO boundary settings, lead to </w:t>
-      </w:r>
-      <w:proofErr w:type="spellStart"/>
-      <w:r>
-        <w:rPr>
-          <w:rFonts w:ascii="Arial" w:eastAsia="Times New Roman" w:hAnsi="Arial" w:cs="Times New Roman"/>
-          <w:color w:val="222222"/>
-          <w:sz w:val="19"/>
-          <w:szCs w:val="19"/>
-          <w:shd w:val="clear" w:color="auto" w:fill="FFFFFF"/>
-        </w:rPr>
-        <w:t>artefacts</w:t>
-      </w:r>
-      <w:proofErr w:type="spellEnd"/>
-      <w:r>
-        <w:rPr>
-          <w:rFonts w:ascii="Arial" w:eastAsia="Times New Roman" w:hAnsi="Arial" w:cs="Times New Roman"/>
-          <w:color w:val="222222"/>
-          <w:sz w:val="19"/>
-          <w:szCs w:val="19"/>
-          <w:shd w:val="clear" w:color="auto" w:fill="FFFFFF"/>
-        </w:rPr>
-        <w:t xml:space="preserve"> as shown in this paper and it’s very useful for this to be highlighted and definitely represents a short-coming of our current data set. However, the analyses conducted in this study do not actually allow an assessment of the overall methodology – which strongly emphasizes the importance of expert-review of input parameter settings to deal with the short-comings of all input data (including the external lists of FAO area occurrences for different species that are used in part to define the so-called bounding boxes for each species). </w:t>
+        <w:t xml:space="preserve">Like other models, AquaMaps is only as good as its input data – and this is in many cases more than suboptimal. Some general assumptions made for the default maps, like the FAO boundary settings, lead to artefacts as shown in this paper and it’s very useful for this to be highlighted and definitely represents a short-coming of our current data set. However, the analyses conducted in this study do not actually allow an assessment of the overall methodology – which strongly emphasizes the importance of expert-review of input parameter settings to deal with the short-comings of all input data (including the external lists of FAO area occurrences for different species that are used in part to define the so-called bounding boxes for each species). </w:t>
       </w:r>
       <w:commentRangeStart w:id="3"/>
       <w:r>
@@ -2454,51 +2078,7 @@
           <w:szCs w:val="19"/>
           <w:shd w:val="clear" w:color="auto" w:fill="FFFFFF"/>
         </w:rPr>
-        <w:t xml:space="preserve">So, to truly assess the match between expert-derived IUCN range maps and </w:t>
-      </w:r>
-      <w:proofErr w:type="spellStart"/>
-      <w:r>
-        <w:rPr>
-          <w:rFonts w:ascii="Arial" w:eastAsia="Times New Roman" w:hAnsi="Arial" w:cs="Times New Roman"/>
-          <w:color w:val="222222"/>
-          <w:sz w:val="19"/>
-          <w:szCs w:val="19"/>
-          <w:shd w:val="clear" w:color="auto" w:fill="FFFFFF"/>
-        </w:rPr>
-        <w:t>AquaMaps</w:t>
-      </w:r>
-      <w:proofErr w:type="spellEnd"/>
-      <w:r>
-        <w:rPr>
-          <w:rFonts w:ascii="Arial" w:eastAsia="Times New Roman" w:hAnsi="Arial" w:cs="Times New Roman"/>
-          <w:color w:val="222222"/>
-          <w:sz w:val="19"/>
-          <w:szCs w:val="19"/>
-          <w:shd w:val="clear" w:color="auto" w:fill="FFFFFF"/>
-        </w:rPr>
-        <w:t xml:space="preserve">, it would have been informative e.g. to also compare the subset of </w:t>
-      </w:r>
-      <w:proofErr w:type="spellStart"/>
-      <w:r>
-        <w:rPr>
-          <w:rFonts w:ascii="Arial" w:eastAsia="Times New Roman" w:hAnsi="Arial" w:cs="Times New Roman"/>
-          <w:color w:val="222222"/>
-          <w:sz w:val="19"/>
-          <w:szCs w:val="19"/>
-          <w:shd w:val="clear" w:color="auto" w:fill="FFFFFF"/>
-        </w:rPr>
-        <w:t>AquaMaps</w:t>
-      </w:r>
-      <w:proofErr w:type="spellEnd"/>
-      <w:r>
-        <w:rPr>
-          <w:rFonts w:ascii="Arial" w:eastAsia="Times New Roman" w:hAnsi="Arial" w:cs="Times New Roman"/>
-          <w:color w:val="222222"/>
-          <w:sz w:val="19"/>
-          <w:szCs w:val="19"/>
-          <w:shd w:val="clear" w:color="auto" w:fill="FFFFFF"/>
-        </w:rPr>
-        <w:t xml:space="preserve"> expert-reviewed maps with IUCN ranges</w:t>
+        <w:t>So, to truly assess the match between expert-derived IUCN range maps and AquaMaps, it would have been informative e.g. to also compare the subset of AquaMaps expert-reviewed maps with IUCN ranges</w:t>
       </w:r>
       <w:commentRangeEnd w:id="3"/>
       <w:r>
@@ -2515,85 +2095,29 @@
           <w:szCs w:val="19"/>
           <w:shd w:val="clear" w:color="auto" w:fill="FFFFFF"/>
         </w:rPr>
-        <w:t xml:space="preserve">. The coral example shown in this study is a very good demonstration how the incorporation of known environmental preferences (here with respect to depth) in IUCN range maps actually results in a much closer alignment of both data sets. One of the conclusions drawn from this comparison by the authors is that IUCN range maps could be further improved by incorporating information about temperature and salinity boundaries – which is essentially what </w:t>
-      </w:r>
-      <w:proofErr w:type="spellStart"/>
-      <w:r>
-        <w:rPr>
-          <w:rFonts w:ascii="Arial" w:eastAsia="Times New Roman" w:hAnsi="Arial" w:cs="Times New Roman"/>
-          <w:color w:val="222222"/>
-          <w:sz w:val="19"/>
-          <w:szCs w:val="19"/>
-          <w:shd w:val="clear" w:color="auto" w:fill="FFFFFF"/>
-        </w:rPr>
-        <w:t>AquaMaps</w:t>
-      </w:r>
-      <w:proofErr w:type="spellEnd"/>
-      <w:r>
-        <w:rPr>
-          <w:rFonts w:ascii="Arial" w:eastAsia="Times New Roman" w:hAnsi="Arial" w:cs="Times New Roman"/>
-          <w:color w:val="222222"/>
-          <w:sz w:val="19"/>
-          <w:szCs w:val="19"/>
-          <w:shd w:val="clear" w:color="auto" w:fill="FFFFFF"/>
-        </w:rPr>
-        <w:t xml:space="preserve"> already attempts to do.</w:t>
-      </w:r>
-    </w:p>
-    <w:p>
-      <w:pPr>
-        <w:spacing w:after="120"/>
-        <w:rPr>
-          <w:rFonts w:ascii="Arial" w:eastAsia="Times New Roman" w:hAnsi="Arial" w:cs="Times New Roman"/>
-          <w:color w:val="222222"/>
-          <w:sz w:val="19"/>
-          <w:szCs w:val="19"/>
-          <w:shd w:val="clear" w:color="auto" w:fill="FFFFFF"/>
-        </w:rPr>
-      </w:pPr>
-      <w:proofErr w:type="spellStart"/>
-      <w:r>
-        <w:rPr>
-          <w:rFonts w:ascii="Arial" w:eastAsia="Times New Roman" w:hAnsi="Arial" w:cs="Times New Roman"/>
-          <w:color w:val="222222"/>
-          <w:sz w:val="19"/>
-          <w:szCs w:val="19"/>
-          <w:shd w:val="clear" w:color="auto" w:fill="FFFFFF"/>
-        </w:rPr>
-        <w:t>AquaMaps</w:t>
-      </w:r>
-      <w:proofErr w:type="spellEnd"/>
-      <w:r>
-        <w:rPr>
-          <w:rFonts w:ascii="Arial" w:eastAsia="Times New Roman" w:hAnsi="Arial" w:cs="Times New Roman"/>
-          <w:color w:val="222222"/>
-          <w:sz w:val="19"/>
-          <w:szCs w:val="19"/>
-          <w:shd w:val="clear" w:color="auto" w:fill="FFFFFF"/>
-        </w:rPr>
-        <w:t xml:space="preserve"> and IUCN range maps are essentially aiming to achieve the same thing, namely to somehow delineate species ranges (and in the case of </w:t>
-      </w:r>
-      <w:proofErr w:type="spellStart"/>
-      <w:r>
-        <w:rPr>
-          <w:rFonts w:ascii="Arial" w:eastAsia="Times New Roman" w:hAnsi="Arial" w:cs="Times New Roman"/>
-          <w:color w:val="222222"/>
-          <w:sz w:val="19"/>
-          <w:szCs w:val="19"/>
-          <w:shd w:val="clear" w:color="auto" w:fill="FFFFFF"/>
-        </w:rPr>
-        <w:t>AquaMaps</w:t>
-      </w:r>
-      <w:proofErr w:type="spellEnd"/>
-      <w:r>
-        <w:rPr>
-          <w:rFonts w:ascii="Arial" w:eastAsia="Times New Roman" w:hAnsi="Arial" w:cs="Times New Roman"/>
-          <w:color w:val="222222"/>
-          <w:sz w:val="19"/>
-          <w:szCs w:val="19"/>
-          <w:shd w:val="clear" w:color="auto" w:fill="FFFFFF"/>
-        </w:rPr>
-        <w:t xml:space="preserve"> - also gradients of relative occurrence) derived from similar sources of information – occurrence records combined with expert knowledge. While the focus of IUCN maps lies on the incorporation of expert knowledge in geographic space (with some – but not clearly defined </w:t>
+        <w:t>. The coral example shown in this study is a very good demonstration how the incorporation of known environmental preferences (here with respect to depth) in IUCN range maps actually results in a much closer alignment of both data sets. One of the conclusions drawn from this comparison by the authors is that IUCN range maps could be further improved by incorporating information about temperature and salinity boundaries – which is essentially what AquaMaps already attempts to do.</w:t>
+      </w:r>
+    </w:p>
+    <w:p>
+      <w:pPr>
+        <w:spacing w:after="120"/>
+        <w:rPr>
+          <w:rFonts w:ascii="Arial" w:eastAsia="Times New Roman" w:hAnsi="Arial" w:cs="Times New Roman"/>
+          <w:color w:val="222222"/>
+          <w:sz w:val="19"/>
+          <w:szCs w:val="19"/>
+          <w:shd w:val="clear" w:color="auto" w:fill="FFFFFF"/>
+        </w:rPr>
+      </w:pPr>
+      <w:r>
+        <w:rPr>
+          <w:rFonts w:ascii="Arial" w:eastAsia="Times New Roman" w:hAnsi="Arial" w:cs="Times New Roman"/>
+          <w:color w:val="222222"/>
+          <w:sz w:val="19"/>
+          <w:szCs w:val="19"/>
+          <w:shd w:val="clear" w:color="auto" w:fill="FFFFFF"/>
+        </w:rPr>
+        <w:t xml:space="preserve">AquaMaps and IUCN range maps are essentially aiming to achieve the same thing, namely to somehow delineate species ranges (and in the case of AquaMaps - also gradients of relative occurrence) derived from similar sources of information – occurrence records combined with expert knowledge. While the focus of IUCN maps lies on the incorporation of expert knowledge in geographic space (with some – but not clearly defined </w:t>
       </w:r>
       <w:r>
         <w:rPr>
@@ -2633,113 +2157,25 @@
           <w:szCs w:val="19"/>
           <w:shd w:val="clear" w:color="auto" w:fill="FFFFFF"/>
         </w:rPr>
-        <w:t xml:space="preserve">of habitat usage), </w:t>
-      </w:r>
-      <w:proofErr w:type="spellStart"/>
-      <w:r>
-        <w:rPr>
-          <w:rFonts w:ascii="Arial" w:eastAsia="Times New Roman" w:hAnsi="Arial" w:cs="Times New Roman"/>
-          <w:color w:val="222222"/>
-          <w:sz w:val="19"/>
-          <w:szCs w:val="19"/>
-          <w:shd w:val="clear" w:color="auto" w:fill="FFFFFF"/>
-        </w:rPr>
-        <w:t>AquaMaps</w:t>
-      </w:r>
-      <w:proofErr w:type="spellEnd"/>
-      <w:r>
-        <w:rPr>
-          <w:rFonts w:ascii="Arial" w:eastAsia="Times New Roman" w:hAnsi="Arial" w:cs="Times New Roman"/>
-          <w:color w:val="222222"/>
-          <w:sz w:val="19"/>
-          <w:szCs w:val="19"/>
-          <w:shd w:val="clear" w:color="auto" w:fill="FFFFFF"/>
-        </w:rPr>
-        <w:t xml:space="preserve"> invites the incorporation of expert knowledge in environmental space. Obviously, as stated by the authors, neither approach represents the true distribution of a species, however, I </w:t>
-      </w:r>
-      <w:commentRangeStart w:id="4"/>
-      <w:r>
-        <w:rPr>
-          <w:rFonts w:ascii="Arial" w:eastAsia="Times New Roman" w:hAnsi="Arial" w:cs="Times New Roman"/>
-          <w:color w:val="222222"/>
-          <w:sz w:val="19"/>
-          <w:szCs w:val="19"/>
-          <w:shd w:val="clear" w:color="auto" w:fill="FFFFFF"/>
-        </w:rPr>
-        <w:t xml:space="preserve">think that this analysis would be a great opportunity to actually encourage closer collaboration between </w:t>
-      </w:r>
-      <w:proofErr w:type="spellStart"/>
-      <w:r>
-        <w:rPr>
-          <w:rFonts w:ascii="Arial" w:eastAsia="Times New Roman" w:hAnsi="Arial" w:cs="Times New Roman"/>
-          <w:color w:val="222222"/>
-          <w:sz w:val="19"/>
-          <w:szCs w:val="19"/>
-          <w:shd w:val="clear" w:color="auto" w:fill="FFFFFF"/>
-        </w:rPr>
-        <w:t>AquaMaps</w:t>
-      </w:r>
-      <w:proofErr w:type="spellEnd"/>
-      <w:r>
-        <w:rPr>
-          <w:rFonts w:ascii="Arial" w:eastAsia="Times New Roman" w:hAnsi="Arial" w:cs="Times New Roman"/>
-          <w:color w:val="222222"/>
-          <w:sz w:val="19"/>
-          <w:szCs w:val="19"/>
-          <w:shd w:val="clear" w:color="auto" w:fill="FFFFFF"/>
-        </w:rPr>
-        <w:t xml:space="preserve"> and IUCN species experts to a.) </w:t>
-      </w:r>
-      <w:proofErr w:type="gramStart"/>
-      <w:r>
-        <w:rPr>
-          <w:rFonts w:ascii="Arial" w:eastAsia="Times New Roman" w:hAnsi="Arial" w:cs="Times New Roman"/>
-          <w:color w:val="222222"/>
-          <w:sz w:val="19"/>
-          <w:szCs w:val="19"/>
-          <w:shd w:val="clear" w:color="auto" w:fill="FFFFFF"/>
-        </w:rPr>
-        <w:t>increase</w:t>
-      </w:r>
-      <w:proofErr w:type="gramEnd"/>
-      <w:r>
-        <w:rPr>
-          <w:rFonts w:ascii="Arial" w:eastAsia="Times New Roman" w:hAnsi="Arial" w:cs="Times New Roman"/>
-          <w:color w:val="222222"/>
-          <w:sz w:val="19"/>
-          <w:szCs w:val="19"/>
-          <w:shd w:val="clear" w:color="auto" w:fill="FFFFFF"/>
-        </w:rPr>
-        <w:t xml:space="preserve"> the number of expert-reviewed maps and b.) </w:t>
-      </w:r>
-      <w:proofErr w:type="gramStart"/>
-      <w:r>
-        <w:rPr>
-          <w:rFonts w:ascii="Arial" w:eastAsia="Times New Roman" w:hAnsi="Arial" w:cs="Times New Roman"/>
-          <w:color w:val="222222"/>
-          <w:sz w:val="19"/>
-          <w:szCs w:val="19"/>
-          <w:shd w:val="clear" w:color="auto" w:fill="FFFFFF"/>
-        </w:rPr>
-        <w:t>to</w:t>
-      </w:r>
-      <w:proofErr w:type="gramEnd"/>
-      <w:r>
-        <w:rPr>
-          <w:rFonts w:ascii="Arial" w:eastAsia="Times New Roman" w:hAnsi="Arial" w:cs="Times New Roman"/>
-          <w:color w:val="222222"/>
-          <w:sz w:val="19"/>
-          <w:szCs w:val="19"/>
-          <w:shd w:val="clear" w:color="auto" w:fill="FFFFFF"/>
-        </w:rPr>
-        <w:t xml:space="preserve"> move towards a more transparent and reproducible approach for describing species maximum ranges based on expert input.</w:t>
-      </w:r>
-      <w:commentRangeEnd w:id="4"/>
+        <w:t xml:space="preserve">of habitat usage), AquaMaps invites the incorporation of expert knowledge in environmental space. Obviously, as stated by the authors, neither approach represents the true distribution of a species, however, I </w:t>
+      </w:r>
+      <w:commentRangeStart w:id="5"/>
+      <w:r>
+        <w:rPr>
+          <w:rFonts w:ascii="Arial" w:eastAsia="Times New Roman" w:hAnsi="Arial" w:cs="Times New Roman"/>
+          <w:color w:val="222222"/>
+          <w:sz w:val="19"/>
+          <w:szCs w:val="19"/>
+          <w:shd w:val="clear" w:color="auto" w:fill="FFFFFF"/>
+        </w:rPr>
+        <w:t>think that this analysis would be a great opportunity to actually encourage closer collaboration between AquaMaps and IUCN species experts to a.) increase the number of expert-reviewed maps and b.) to move towards a more transparent and reproducible approach for describing species maximum ranges based on expert input.</w:t>
+      </w:r>
+      <w:commentRangeEnd w:id="5"/>
       <w:r>
         <w:rPr>
           <w:rStyle w:val="CommentReference"/>
         </w:rPr>
-        <w:commentReference w:id="4"/>
+        <w:commentReference w:id="5"/>
       </w:r>
     </w:p>
     <w:p>
@@ -2773,8 +2209,6 @@
           <w:szCs w:val="19"/>
         </w:rPr>
       </w:pPr>
-      <w:bookmarkStart w:id="5" w:name="_GoBack"/>
-      <w:bookmarkEnd w:id="5"/>
     </w:p>
     <w:p>
       <w:pPr>
@@ -2815,29 +2249,7 @@
           <w:szCs w:val="19"/>
           <w:shd w:val="clear" w:color="auto" w:fill="FFFFFF"/>
         </w:rPr>
-        <w:t xml:space="preserve">28 ‘demonstrate that </w:t>
-      </w:r>
-      <w:proofErr w:type="spellStart"/>
-      <w:r>
-        <w:rPr>
-          <w:rFonts w:ascii="Arial" w:eastAsia="Times New Roman" w:hAnsi="Arial" w:cs="Times New Roman"/>
-          <w:color w:val="222222"/>
-          <w:sz w:val="19"/>
-          <w:szCs w:val="19"/>
-          <w:shd w:val="clear" w:color="auto" w:fill="FFFFFF"/>
-        </w:rPr>
-        <w:t>AquaMaps</w:t>
-      </w:r>
-      <w:proofErr w:type="spellEnd"/>
-      <w:r>
-        <w:rPr>
-          <w:rFonts w:ascii="Arial" w:eastAsia="Times New Roman" w:hAnsi="Arial" w:cs="Times New Roman"/>
-          <w:color w:val="222222"/>
-          <w:sz w:val="19"/>
-          <w:szCs w:val="19"/>
-          <w:shd w:val="clear" w:color="auto" w:fill="FFFFFF"/>
-        </w:rPr>
-        <w:t xml:space="preserve"> methodology can produce odd discontinuities at the extremes of a’</w:t>
+        <w:t>28 ‘demonstrate that AquaMaps methodology can produce odd discontinuities at the extremes of a’</w:t>
       </w:r>
     </w:p>
     <w:p>
@@ -2963,29 +2375,7 @@
           <w:szCs w:val="19"/>
           <w:shd w:val="clear" w:color="auto" w:fill="FFFFFF"/>
         </w:rPr>
-        <w:t xml:space="preserve">285 – this is what </w:t>
-      </w:r>
-      <w:proofErr w:type="spellStart"/>
-      <w:r>
-        <w:rPr>
-          <w:rFonts w:ascii="Arial" w:eastAsia="Times New Roman" w:hAnsi="Arial" w:cs="Times New Roman"/>
-          <w:color w:val="222222"/>
-          <w:sz w:val="19"/>
-          <w:szCs w:val="19"/>
-          <w:shd w:val="clear" w:color="auto" w:fill="FFFFFF"/>
-        </w:rPr>
-        <w:t>AquaMaps</w:t>
-      </w:r>
-      <w:proofErr w:type="spellEnd"/>
-      <w:r>
-        <w:rPr>
-          <w:rFonts w:ascii="Arial" w:eastAsia="Times New Roman" w:hAnsi="Arial" w:cs="Times New Roman"/>
-          <w:color w:val="222222"/>
-          <w:sz w:val="19"/>
-          <w:szCs w:val="19"/>
-          <w:shd w:val="clear" w:color="auto" w:fill="FFFFFF"/>
-        </w:rPr>
-        <w:t xml:space="preserve"> already does!!!!</w:t>
+        <w:t>285 – this is what AquaMaps already does!!!!</w:t>
       </w:r>
     </w:p>
     <w:p>
@@ -3027,29 +2417,7 @@
           <w:szCs w:val="19"/>
           <w:shd w:val="clear" w:color="auto" w:fill="FFFFFF"/>
         </w:rPr>
-        <w:t xml:space="preserve">Case study MPA gap analysis – this is not really surprising, if you’re looking at the proportion of distribution </w:t>
-      </w:r>
-      <w:proofErr w:type="spellStart"/>
-      <w:r>
-        <w:rPr>
-          <w:rFonts w:ascii="Arial" w:eastAsia="Times New Roman" w:hAnsi="Arial" w:cs="Times New Roman"/>
-          <w:color w:val="222222"/>
-          <w:sz w:val="19"/>
-          <w:szCs w:val="19"/>
-          <w:shd w:val="clear" w:color="auto" w:fill="FFFFFF"/>
-        </w:rPr>
-        <w:t>protectedthe</w:t>
-      </w:r>
-      <w:proofErr w:type="spellEnd"/>
-      <w:r>
-        <w:rPr>
-          <w:rFonts w:ascii="Arial" w:eastAsia="Times New Roman" w:hAnsi="Arial" w:cs="Times New Roman"/>
-          <w:color w:val="222222"/>
-          <w:sz w:val="19"/>
-          <w:szCs w:val="19"/>
-          <w:shd w:val="clear" w:color="auto" w:fill="FFFFFF"/>
-        </w:rPr>
-        <w:t xml:space="preserve"> larger the base area (i.e. IUCN range extent or AQ = 0%) the smaller the proportional are protected.</w:t>
+        <w:t>Case study MPA gap analysis – this is not really surprising, if you’re looking at the proportion of distribution protectedthe larger the base area (i.e. IUCN range extent or AQ = 0%) the smaller the proportional are protected.</w:t>
       </w:r>
     </w:p>
     <w:p>
@@ -3071,95 +2439,7 @@
           <w:szCs w:val="19"/>
           <w:shd w:val="clear" w:color="auto" w:fill="FFFFFF"/>
         </w:rPr>
-        <w:t xml:space="preserve">Fig 1 A – am not sure where you would be getting the number of 166 marine mammals. AQ does not yet cover all </w:t>
-      </w:r>
-      <w:proofErr w:type="spellStart"/>
-      <w:r>
-        <w:rPr>
-          <w:rFonts w:ascii="Arial" w:eastAsia="Times New Roman" w:hAnsi="Arial" w:cs="Times New Roman"/>
-          <w:color w:val="222222"/>
-          <w:sz w:val="19"/>
-          <w:szCs w:val="19"/>
-          <w:shd w:val="clear" w:color="auto" w:fill="FFFFFF"/>
-        </w:rPr>
-        <w:t>recognised</w:t>
-      </w:r>
-      <w:proofErr w:type="spellEnd"/>
-      <w:r>
-        <w:rPr>
-          <w:rFonts w:ascii="Arial" w:eastAsia="Times New Roman" w:hAnsi="Arial" w:cs="Times New Roman"/>
-          <w:color w:val="222222"/>
-          <w:sz w:val="19"/>
-          <w:szCs w:val="19"/>
-          <w:shd w:val="clear" w:color="auto" w:fill="FFFFFF"/>
-        </w:rPr>
-        <w:t xml:space="preserve"> marine mammals, partially because many of the new species are actually newly split subspecies that were formerly defined as one species (e.g. Sousa </w:t>
-      </w:r>
-      <w:proofErr w:type="spellStart"/>
-      <w:r>
-        <w:rPr>
-          <w:rFonts w:ascii="Arial" w:eastAsia="Times New Roman" w:hAnsi="Arial" w:cs="Times New Roman"/>
-          <w:color w:val="222222"/>
-          <w:sz w:val="19"/>
-          <w:szCs w:val="19"/>
-          <w:shd w:val="clear" w:color="auto" w:fill="FFFFFF"/>
-        </w:rPr>
-        <w:t>chinensis</w:t>
-      </w:r>
-      <w:proofErr w:type="spellEnd"/>
-      <w:r>
-        <w:rPr>
-          <w:rFonts w:ascii="Arial" w:eastAsia="Times New Roman" w:hAnsi="Arial" w:cs="Times New Roman"/>
-          <w:color w:val="222222"/>
-          <w:sz w:val="19"/>
-          <w:szCs w:val="19"/>
-          <w:shd w:val="clear" w:color="auto" w:fill="FFFFFF"/>
-        </w:rPr>
-        <w:t xml:space="preserve"> and S. </w:t>
-      </w:r>
-      <w:proofErr w:type="spellStart"/>
-      <w:r>
-        <w:rPr>
-          <w:rFonts w:ascii="Arial" w:eastAsia="Times New Roman" w:hAnsi="Arial" w:cs="Times New Roman"/>
-          <w:color w:val="222222"/>
-          <w:sz w:val="19"/>
-          <w:szCs w:val="19"/>
-          <w:shd w:val="clear" w:color="auto" w:fill="FFFFFF"/>
-        </w:rPr>
-        <w:t>plumbea</w:t>
-      </w:r>
-      <w:proofErr w:type="spellEnd"/>
-      <w:r>
-        <w:rPr>
-          <w:rFonts w:ascii="Arial" w:eastAsia="Times New Roman" w:hAnsi="Arial" w:cs="Times New Roman"/>
-          <w:color w:val="222222"/>
-          <w:sz w:val="19"/>
-          <w:szCs w:val="19"/>
-          <w:shd w:val="clear" w:color="auto" w:fill="FFFFFF"/>
-        </w:rPr>
-        <w:t xml:space="preserve">). However, even the most up-to-date source of marine mammal taxonomy – The Society for Marine </w:t>
-      </w:r>
-      <w:proofErr w:type="spellStart"/>
-      <w:r>
-        <w:rPr>
-          <w:rFonts w:ascii="Arial" w:eastAsia="Times New Roman" w:hAnsi="Arial" w:cs="Times New Roman"/>
-          <w:color w:val="222222"/>
-          <w:sz w:val="19"/>
-          <w:szCs w:val="19"/>
-          <w:shd w:val="clear" w:color="auto" w:fill="FFFFFF"/>
-        </w:rPr>
-        <w:t>Mammalogy’s</w:t>
-      </w:r>
-      <w:proofErr w:type="spellEnd"/>
-      <w:r>
-        <w:rPr>
-          <w:rFonts w:ascii="Arial" w:eastAsia="Times New Roman" w:hAnsi="Arial" w:cs="Times New Roman"/>
-          <w:color w:val="222222"/>
-          <w:sz w:val="19"/>
-          <w:szCs w:val="19"/>
-          <w:shd w:val="clear" w:color="auto" w:fill="FFFFFF"/>
-        </w:rPr>
-        <w:t xml:space="preserve"> ad hoc Committee on Taxonomy, only lists 126 marine mammal species and 5 to 6 of those (depending on your definition) are considered to be freshwater only species</w:t>
+        <w:t>Fig 1 A – am not sure where you would be getting the number of 166 marine mammals. AQ does not yet cover all recognised marine mammals, partially because many of the new species are actually newly split subspecies that were formerly defined as one species (e.g. Sousa chinensis and S. plumbea). However, even the most up-to-date source of marine mammal taxonomy – The Society for Marine Mammalogy’s ad hoc Committee on Taxonomy, only lists 126 marine mammal species and 5 to 6 of those (depending on your definition) are considered to be freshwater only species</w:t>
       </w:r>
       <w:commentRangeEnd w:id="6"/>
       <w:r>
@@ -3279,20 +2559,8 @@
           <w:szCs w:val="19"/>
           <w:shd w:val="clear" w:color="auto" w:fill="FFFFFF"/>
         </w:rPr>
-        <w:t xml:space="preserve">Reviewer #1: Kristin </w:t>
-      </w:r>
-      <w:proofErr w:type="spellStart"/>
-      <w:r>
-        <w:rPr>
-          <w:rFonts w:ascii="Arial" w:eastAsia="Times New Roman" w:hAnsi="Arial" w:cs="Times New Roman"/>
-          <w:color w:val="222222"/>
-          <w:sz w:val="19"/>
-          <w:szCs w:val="19"/>
-          <w:shd w:val="clear" w:color="auto" w:fill="FFFFFF"/>
-        </w:rPr>
-        <w:t>Kaschner</w:t>
-      </w:r>
-      <w:proofErr w:type="spellEnd"/>
+        <w:t>Reviewer #1: Kristin Kaschner</w:t>
+      </w:r>
     </w:p>
     <w:p>
       <w:pPr>
@@ -3491,15 +2759,7 @@
         <w:annotationRef/>
       </w:r>
       <w:r>
-        <w:t xml:space="preserve">OK, adjust </w:t>
-      </w:r>
-      <w:proofErr w:type="spellStart"/>
-      <w:r>
-        <w:t>writeup</w:t>
-      </w:r>
-      <w:proofErr w:type="spellEnd"/>
-      <w:r>
-        <w:t xml:space="preserve"> – clarify that AM (at max extent) approaches an extent of occurrence bounded by environmental borders; IUCN is extent of occurrence bounded by convex hull polygon.  Based on this, IUCN is likely to include additional area due to the convex hull standard method that would be excluded from AM based on environmental unsuitability.</w:t>
+        <w:t>OK, adjust writeup – clarify that AM (at max extent) approaches an extent of occurrence bounded by environmental borders; IUCN is extent of occurrence bounded by convex hull polygon.  Based on this, IUCN is likely to include additional area due to the convex hull standard method that would be excluded from AM based on environmental unsuitability.</w:t>
       </w:r>
     </w:p>
   </w:comment>
@@ -3531,27 +2791,11 @@
         <w:annotationRef/>
       </w:r>
       <w:r>
-        <w:t xml:space="preserve">True.  Terminology?  </w:t>
-      </w:r>
-      <w:proofErr w:type="spellStart"/>
-      <w:r>
-        <w:t>AquaMaps</w:t>
-      </w:r>
-      <w:proofErr w:type="spellEnd"/>
-      <w:r>
-        <w:t xml:space="preserve"> modeling approach </w:t>
-      </w:r>
-      <w:proofErr w:type="spellStart"/>
-      <w:r>
-        <w:t>vs</w:t>
-      </w:r>
-      <w:proofErr w:type="spellEnd"/>
-      <w:r>
-        <w:t xml:space="preserve"> parameter setting approach</w:t>
+        <w:t>True.  Terminology?  AquaMaps modeling approach vs parameter setting approach</w:t>
       </w:r>
     </w:p>
   </w:comment>
-  <w:comment w:id="3" w:author="Casey O'Hara" w:date="2016-12-20T11:57:00Z" w:initials="CO">
+  <w:comment w:id="3" w:author="Casey O'Hara" w:date="2016-12-30T11:59:00Z" w:initials="CO">
     <w:p>
       <w:pPr>
         <w:pStyle w:val="CommentText"/>
@@ -3563,11 +2807,31 @@
         <w:annotationRef/>
       </w:r>
       <w:r>
-        <w:t>Done.  Additional bar chart (in main text, or in SI?) and new calculated means for each axis.</w:t>
+        <w:t xml:space="preserve">Done.  Additional </w:t>
+      </w:r>
+      <w:r>
+        <w:t xml:space="preserve">scatter plot and </w:t>
+      </w:r>
+      <w:r>
+        <w:t xml:space="preserve">bar chart (in </w:t>
+      </w:r>
+      <w:r>
+        <w:t>SI</w:t>
+      </w:r>
+      <w:r>
+        <w:t xml:space="preserve">) </w:t>
+      </w:r>
+      <w:r>
+        <w:t>with reference from</w:t>
+      </w:r>
+      <w:bookmarkStart w:id="4" w:name="_GoBack"/>
+      <w:bookmarkEnd w:id="4"/>
+      <w:r>
+        <w:t xml:space="preserve"> main text.</w:t>
       </w:r>
     </w:p>
   </w:comment>
-  <w:comment w:id="4" w:author="Casey O'Hara" w:date="2016-12-20T13:13:00Z" w:initials="CO">
+  <w:comment w:id="5" w:author="Casey O'Hara" w:date="2016-12-20T13:13:00Z" w:initials="CO">
     <w:p>
       <w:pPr>
         <w:pStyle w:val="CommentText"/>
@@ -3579,15 +2843,7 @@
         <w:annotationRef/>
       </w:r>
       <w:r>
-        <w:t xml:space="preserve">Include in conclusions about IUCN mappers using </w:t>
-      </w:r>
-      <w:proofErr w:type="spellStart"/>
-      <w:r>
-        <w:t>AquaMaps</w:t>
-      </w:r>
-      <w:proofErr w:type="spellEnd"/>
-      <w:r>
-        <w:t xml:space="preserve"> as an additional tool, or </w:t>
+        <w:t xml:space="preserve">Include in conclusions about IUCN mappers using AquaMaps as an additional tool, or </w:t>
       </w:r>
     </w:p>
   </w:comment>
@@ -3606,15 +2862,7 @@
         <w:t xml:space="preserve">Updated analysis to improve the species matching.  Some </w:t>
       </w:r>
       <w:r>
-        <w:t xml:space="preserve">confusion on synonyms between IUCN and </w:t>
-      </w:r>
-      <w:proofErr w:type="spellStart"/>
-      <w:r>
-        <w:t>AquaMaps</w:t>
-      </w:r>
-      <w:proofErr w:type="spellEnd"/>
-      <w:r>
-        <w:t>.  Updated the algorithm based on a close inspection of mammals; the improved algorithm also affected other taxonomic groups as well.  Nothing to affect the qualitative conclusions.</w:t>
+        <w:t>confusion on synonyms between IUCN and AquaMaps.  Updated the algorithm based on a close inspection of mammals; the improved algorithm also affected other taxonomic groups as well.  Nothing to affect the qualitative conclusions.</w:t>
       </w:r>
     </w:p>
   </w:comment>
